--- a/Projektarbete.docx
+++ b/Projektarbete.docx
@@ -39,6 +39,17 @@
       <w:r>
         <w:t>Peter Borg</w:t>
       </w:r>
+      <w:r>
+        <w:tab/>
+      </w:r>
+      <w:r>
+        <w:tab/>
+        <w:t>-</w:t>
+      </w:r>
+      <w:r>
+        <w:tab/>
+        <w:t>Utveckling och design</w:t>
+      </w:r>
     </w:p>
     <w:p>
       <w:pPr>
@@ -50,6 +61,17 @@
       </w:pPr>
       <w:r>
         <w:t>Håkan Hallberg</w:t>
+      </w:r>
+      <w:r>
+        <w:tab/>
+      </w:r>
+      <w:r>
+        <w:tab/>
+        <w:t>-</w:t>
+      </w:r>
+      <w:r>
+        <w:tab/>
+        <w:t>Utveckling och design</w:t>
       </w:r>
     </w:p>
     <w:p>
@@ -71,10 +93,14 @@
           <w:sz w:val="40"/>
           <w:szCs w:val="40"/>
         </w:rPr>
-        <w:t>Mjukvara</w:t>
-      </w:r>
-    </w:p>
-    <w:p/>
+        <w:t>Innehåll och lösningar</w:t>
+      </w:r>
+    </w:p>
+    <w:p>
+      <w:r>
+        <w:t>Program</w:t>
+      </w:r>
+    </w:p>
     <w:p>
       <w:pPr>
         <w:pStyle w:val="ListParagraph"/>
@@ -108,14 +134,177 @@
         </w:numPr>
       </w:pPr>
       <w:r>
-        <w:t xml:space="preserve">Microsoft </w:t>
+        <w:t>Microsoft Visual Studio</w:t>
+      </w:r>
+    </w:p>
+    <w:p>
+      <w:pPr>
+        <w:pStyle w:val="ListParagraph"/>
+        <w:numPr>
+          <w:ilvl w:val="0"/>
+          <w:numId w:val="2"/>
+        </w:numPr>
+      </w:pPr>
+      <w:r>
+        <w:t>Microsoft Visual Studio</w:t>
+      </w:r>
+      <w:r>
+        <w:t xml:space="preserve"> Code</w:t>
+      </w:r>
+    </w:p>
+    <w:p>
+      <w:r>
+        <w:t>Språk</w:t>
+      </w:r>
+    </w:p>
+    <w:p>
+      <w:pPr>
+        <w:pStyle w:val="ListParagraph"/>
+        <w:numPr>
+          <w:ilvl w:val="0"/>
+          <w:numId w:val="3"/>
+        </w:numPr>
+      </w:pPr>
+      <w:r>
+        <w:t>HTML5</w:t>
+      </w:r>
+    </w:p>
+    <w:p>
+      <w:pPr>
+        <w:pStyle w:val="ListParagraph"/>
+        <w:numPr>
+          <w:ilvl w:val="0"/>
+          <w:numId w:val="3"/>
+        </w:numPr>
+      </w:pPr>
+      <w:r>
+        <w:t>CSS</w:t>
+      </w:r>
+    </w:p>
+    <w:p>
+      <w:pPr>
+        <w:pStyle w:val="Subtitle"/>
+        <w:jc w:val="center"/>
+      </w:pPr>
+      <w:r>
+        <w:t>Beskrivning av arbete</w:t>
+      </w:r>
+    </w:p>
+    <w:p>
+      <w:r>
+        <w:t xml:space="preserve">Först gjorde vi en wirefram tillsammans. Sen skapade vi en grund i Bootstrap Studio. Nu dök första problemet upp då vi upptäckte att koden vi exporterade från BSS var väldigt ”meckig” att jobba med. Svordomar </w:t>
+      </w:r>
+      <w:r>
+        <w:t>och ord som ”nästlad kod” förekom frekvent under en kort period.</w:t>
+      </w:r>
+    </w:p>
+    <w:p>
+      <w:r>
+        <w:t>Nästa steg blev en ”helnatt”. Håkan satt i BSS och byggde fem sidor enligt kundens krav. De blev nästan bra, men kl 04.00 gav han upp och postade resultatet till GitHub.</w:t>
+      </w:r>
+    </w:p>
+    <w:p>
+      <w:r>
+        <w:t xml:space="preserve">Peter tog ner projektet. Han kollade vad som skulle göras i </w:t>
+      </w:r>
+      <w:r>
+        <w:t xml:space="preserve">vår </w:t>
+      </w:r>
+      <w:r>
+        <w:t>TODO</w:t>
+      </w:r>
+      <w:r>
+        <w:t>-lista</w:t>
+      </w:r>
+      <w:r>
+        <w:t xml:space="preserve">. Insåg att BSSs CSS var </w:t>
+      </w:r>
+      <w:r>
+        <w:t>”</w:t>
+      </w:r>
+      <w:r>
+        <w:t>väldigt</w:t>
+      </w:r>
+      <w:r>
+        <w:t>”</w:t>
+      </w:r>
+      <w:r>
+        <w:t xml:space="preserve"> nästald och krånglig. Provade att göra en ny sida av en egen vald mall (HTML5 up). Upptäckte att allt som skulle </w:t>
+      </w:r>
+      <w:r>
+        <w:t xml:space="preserve">inte </w:t>
+      </w:r>
+      <w:r>
+        <w:t>fungerat i BSS, fungerade i den ny</w:t>
+      </w:r>
+      <w:r>
+        <w:t xml:space="preserve">a mallen. </w:t>
+      </w:r>
+    </w:p>
+    <w:p>
+      <w:r>
+        <w:t>Så, med Håkans sida som grund</w:t>
+      </w:r>
+      <w:r>
+        <w:t>, byggde Peter ”färdigt” sidan. Några saker försvann från originalet och några saker fick finnas kvar.</w:t>
+      </w:r>
+    </w:p>
+    <w:p>
+      <w:r>
+        <w:t>Vad har vi lärt oss?</w:t>
+      </w:r>
+    </w:p>
+    <w:p>
+      <w:pPr>
+        <w:pStyle w:val="ListParagraph"/>
+        <w:numPr>
+          <w:ilvl w:val="0"/>
+          <w:numId w:val="4"/>
+        </w:numPr>
+      </w:pPr>
+      <w:r>
+        <w:t>Om du använder ett färdigt framework är det svårt att skräddarsy utöver det som finns i tidigare nämnda framework.</w:t>
+      </w:r>
+    </w:p>
+    <w:p>
+      <w:pPr>
+        <w:pStyle w:val="ListParagraph"/>
+        <w:numPr>
+          <w:ilvl w:val="0"/>
+          <w:numId w:val="4"/>
+        </w:numPr>
+      </w:pPr>
+      <w:r>
+        <w:t>Att jobba i samma fil kan skapa krockar.</w:t>
+      </w:r>
+    </w:p>
+    <w:p>
+      <w:pPr>
+        <w:pStyle w:val="ListParagraph"/>
+        <w:numPr>
+          <w:ilvl w:val="0"/>
+          <w:numId w:val="4"/>
+        </w:numPr>
+      </w:pPr>
+      <w:r>
+        <w:t>Att man behöver en paus ibland. Och att vissa (Håkan) behöver ett glas vin ibland.</w:t>
+      </w:r>
+    </w:p>
+    <w:p>
+      <w:pPr>
+        <w:pStyle w:val="ListParagraph"/>
+        <w:numPr>
+          <w:ilvl w:val="0"/>
+          <w:numId w:val="4"/>
+        </w:numPr>
+      </w:pPr>
+      <w:r>
+        <w:t>Att skapa en hemsida tar egenligen inte så lång tid. Men det händer ju saker runt omkring också. Sjuka barn, arga fruar, tecknik som inte fungerar som man vill, och Age of Wonders 3.</w:t>
       </w:r>
       <w:bookmarkStart w:id="0" w:name="_GoBack"/>
       <w:bookmarkEnd w:id="0"/>
-      <w:r>
-        <w:t>Visual Studio</w:t>
-      </w:r>
-    </w:p>
+    </w:p>
+    <w:p/>
     <w:sectPr>
       <w:pgSz w:w="11906" w:h="16838"/>
       <w:pgMar w:top="1417" w:right="1417" w:bottom="1417" w:left="1417" w:header="708" w:footer="708" w:gutter="0"/>
@@ -129,6 +318,232 @@
 <file path=word/numbering.xml><?xml version="1.0" encoding="utf-8"?>
 <w:numbering xmlns:wpc="http://schemas.microsoft.com/office/word/2010/wordprocessingCanvas" xmlns:mc="http://schemas.openxmlformats.org/markup-compatibility/2006" xmlns:o="urn:schemas-microsoft-com:office:office" xmlns:r="http://schemas.openxmlformats.org/officeDocument/2006/relationships" xmlns:m="http://schemas.openxmlformats.org/officeDocument/2006/math" xmlns:v="urn:schemas-microsoft-com:vml" xmlns:wp14="http://schemas.microsoft.com/office/word/2010/wordprocessingDrawing" xmlns:wp="http://schemas.openxmlformats.org/drawingml/2006/wordprocessingDrawing" xmlns:w10="urn:schemas-microsoft-com:office:word" xmlns:w="http://schemas.openxmlformats.org/wordprocessingml/2006/main" xmlns:w14="http://schemas.microsoft.com/office/word/2010/wordml" xmlns:w15="http://schemas.microsoft.com/office/word/2012/wordml" xmlns:wpg="http://schemas.microsoft.com/office/word/2010/wordprocessingGroup" xmlns:wpi="http://schemas.microsoft.com/office/word/2010/wordprocessingInk" xmlns:wne="http://schemas.microsoft.com/office/word/2006/wordml" xmlns:wps="http://schemas.microsoft.com/office/word/2010/wordprocessingShape" mc:Ignorable="w14 w15 wp14">
   <w:abstractNum w:abstractNumId="0" w15:restartNumberingAfterBreak="0">
+    <w:nsid w:val="036F58FC"/>
+    <w:multiLevelType w:val="hybridMultilevel"/>
+    <w:tmpl w:val="02F6EAEC"/>
+    <w:lvl w:ilvl="0" w:tplc="041D0001">
+      <w:start w:val="1"/>
+      <w:numFmt w:val="bullet"/>
+      <w:lvlText w:val=""/>
+      <w:lvlJc w:val="left"/>
+      <w:pPr>
+        <w:ind w:left="765" w:hanging="360"/>
+      </w:pPr>
+      <w:rPr>
+        <w:rFonts w:ascii="Symbol" w:hAnsi="Symbol" w:hint="default"/>
+      </w:rPr>
+    </w:lvl>
+    <w:lvl w:ilvl="1" w:tplc="041D0003" w:tentative="1">
+      <w:start w:val="1"/>
+      <w:numFmt w:val="bullet"/>
+      <w:lvlText w:val="o"/>
+      <w:lvlJc w:val="left"/>
+      <w:pPr>
+        <w:ind w:left="1485" w:hanging="360"/>
+      </w:pPr>
+      <w:rPr>
+        <w:rFonts w:ascii="Courier New" w:hAnsi="Courier New" w:cs="Courier New" w:hint="default"/>
+      </w:rPr>
+    </w:lvl>
+    <w:lvl w:ilvl="2" w:tplc="041D0005" w:tentative="1">
+      <w:start w:val="1"/>
+      <w:numFmt w:val="bullet"/>
+      <w:lvlText w:val=""/>
+      <w:lvlJc w:val="left"/>
+      <w:pPr>
+        <w:ind w:left="2205" w:hanging="360"/>
+      </w:pPr>
+      <w:rPr>
+        <w:rFonts w:ascii="Wingdings" w:hAnsi="Wingdings" w:hint="default"/>
+      </w:rPr>
+    </w:lvl>
+    <w:lvl w:ilvl="3" w:tplc="041D0001" w:tentative="1">
+      <w:start w:val="1"/>
+      <w:numFmt w:val="bullet"/>
+      <w:lvlText w:val=""/>
+      <w:lvlJc w:val="left"/>
+      <w:pPr>
+        <w:ind w:left="2925" w:hanging="360"/>
+      </w:pPr>
+      <w:rPr>
+        <w:rFonts w:ascii="Symbol" w:hAnsi="Symbol" w:hint="default"/>
+      </w:rPr>
+    </w:lvl>
+    <w:lvl w:ilvl="4" w:tplc="041D0003" w:tentative="1">
+      <w:start w:val="1"/>
+      <w:numFmt w:val="bullet"/>
+      <w:lvlText w:val="o"/>
+      <w:lvlJc w:val="left"/>
+      <w:pPr>
+        <w:ind w:left="3645" w:hanging="360"/>
+      </w:pPr>
+      <w:rPr>
+        <w:rFonts w:ascii="Courier New" w:hAnsi="Courier New" w:cs="Courier New" w:hint="default"/>
+      </w:rPr>
+    </w:lvl>
+    <w:lvl w:ilvl="5" w:tplc="041D0005" w:tentative="1">
+      <w:start w:val="1"/>
+      <w:numFmt w:val="bullet"/>
+      <w:lvlText w:val=""/>
+      <w:lvlJc w:val="left"/>
+      <w:pPr>
+        <w:ind w:left="4365" w:hanging="360"/>
+      </w:pPr>
+      <w:rPr>
+        <w:rFonts w:ascii="Wingdings" w:hAnsi="Wingdings" w:hint="default"/>
+      </w:rPr>
+    </w:lvl>
+    <w:lvl w:ilvl="6" w:tplc="041D0001" w:tentative="1">
+      <w:start w:val="1"/>
+      <w:numFmt w:val="bullet"/>
+      <w:lvlText w:val=""/>
+      <w:lvlJc w:val="left"/>
+      <w:pPr>
+        <w:ind w:left="5085" w:hanging="360"/>
+      </w:pPr>
+      <w:rPr>
+        <w:rFonts w:ascii="Symbol" w:hAnsi="Symbol" w:hint="default"/>
+      </w:rPr>
+    </w:lvl>
+    <w:lvl w:ilvl="7" w:tplc="041D0003" w:tentative="1">
+      <w:start w:val="1"/>
+      <w:numFmt w:val="bullet"/>
+      <w:lvlText w:val="o"/>
+      <w:lvlJc w:val="left"/>
+      <w:pPr>
+        <w:ind w:left="5805" w:hanging="360"/>
+      </w:pPr>
+      <w:rPr>
+        <w:rFonts w:ascii="Courier New" w:hAnsi="Courier New" w:cs="Courier New" w:hint="default"/>
+      </w:rPr>
+    </w:lvl>
+    <w:lvl w:ilvl="8" w:tplc="041D0005" w:tentative="1">
+      <w:start w:val="1"/>
+      <w:numFmt w:val="bullet"/>
+      <w:lvlText w:val=""/>
+      <w:lvlJc w:val="left"/>
+      <w:pPr>
+        <w:ind w:left="6525" w:hanging="360"/>
+      </w:pPr>
+      <w:rPr>
+        <w:rFonts w:ascii="Wingdings" w:hAnsi="Wingdings" w:hint="default"/>
+      </w:rPr>
+    </w:lvl>
+  </w:abstractNum>
+  <w:abstractNum w:abstractNumId="1" w15:restartNumberingAfterBreak="0">
+    <w:nsid w:val="45FD2D39"/>
+    <w:multiLevelType w:val="hybridMultilevel"/>
+    <w:tmpl w:val="2722CFB6"/>
+    <w:lvl w:ilvl="0" w:tplc="041D0001">
+      <w:start w:val="1"/>
+      <w:numFmt w:val="bullet"/>
+      <w:lvlText w:val=""/>
+      <w:lvlJc w:val="left"/>
+      <w:pPr>
+        <w:ind w:left="720" w:hanging="360"/>
+      </w:pPr>
+      <w:rPr>
+        <w:rFonts w:ascii="Symbol" w:hAnsi="Symbol" w:hint="default"/>
+      </w:rPr>
+    </w:lvl>
+    <w:lvl w:ilvl="1" w:tplc="041D0003" w:tentative="1">
+      <w:start w:val="1"/>
+      <w:numFmt w:val="bullet"/>
+      <w:lvlText w:val="o"/>
+      <w:lvlJc w:val="left"/>
+      <w:pPr>
+        <w:ind w:left="1440" w:hanging="360"/>
+      </w:pPr>
+      <w:rPr>
+        <w:rFonts w:ascii="Courier New" w:hAnsi="Courier New" w:cs="Courier New" w:hint="default"/>
+      </w:rPr>
+    </w:lvl>
+    <w:lvl w:ilvl="2" w:tplc="041D0005" w:tentative="1">
+      <w:start w:val="1"/>
+      <w:numFmt w:val="bullet"/>
+      <w:lvlText w:val=""/>
+      <w:lvlJc w:val="left"/>
+      <w:pPr>
+        <w:ind w:left="2160" w:hanging="360"/>
+      </w:pPr>
+      <w:rPr>
+        <w:rFonts w:ascii="Wingdings" w:hAnsi="Wingdings" w:hint="default"/>
+      </w:rPr>
+    </w:lvl>
+    <w:lvl w:ilvl="3" w:tplc="041D0001" w:tentative="1">
+      <w:start w:val="1"/>
+      <w:numFmt w:val="bullet"/>
+      <w:lvlText w:val=""/>
+      <w:lvlJc w:val="left"/>
+      <w:pPr>
+        <w:ind w:left="2880" w:hanging="360"/>
+      </w:pPr>
+      <w:rPr>
+        <w:rFonts w:ascii="Symbol" w:hAnsi="Symbol" w:hint="default"/>
+      </w:rPr>
+    </w:lvl>
+    <w:lvl w:ilvl="4" w:tplc="041D0003" w:tentative="1">
+      <w:start w:val="1"/>
+      <w:numFmt w:val="bullet"/>
+      <w:lvlText w:val="o"/>
+      <w:lvlJc w:val="left"/>
+      <w:pPr>
+        <w:ind w:left="3600" w:hanging="360"/>
+      </w:pPr>
+      <w:rPr>
+        <w:rFonts w:ascii="Courier New" w:hAnsi="Courier New" w:cs="Courier New" w:hint="default"/>
+      </w:rPr>
+    </w:lvl>
+    <w:lvl w:ilvl="5" w:tplc="041D0005" w:tentative="1">
+      <w:start w:val="1"/>
+      <w:numFmt w:val="bullet"/>
+      <w:lvlText w:val=""/>
+      <w:lvlJc w:val="left"/>
+      <w:pPr>
+        <w:ind w:left="4320" w:hanging="360"/>
+      </w:pPr>
+      <w:rPr>
+        <w:rFonts w:ascii="Wingdings" w:hAnsi="Wingdings" w:hint="default"/>
+      </w:rPr>
+    </w:lvl>
+    <w:lvl w:ilvl="6" w:tplc="041D0001" w:tentative="1">
+      <w:start w:val="1"/>
+      <w:numFmt w:val="bullet"/>
+      <w:lvlText w:val=""/>
+      <w:lvlJc w:val="left"/>
+      <w:pPr>
+        <w:ind w:left="5040" w:hanging="360"/>
+      </w:pPr>
+      <w:rPr>
+        <w:rFonts w:ascii="Symbol" w:hAnsi="Symbol" w:hint="default"/>
+      </w:rPr>
+    </w:lvl>
+    <w:lvl w:ilvl="7" w:tplc="041D0003" w:tentative="1">
+      <w:start w:val="1"/>
+      <w:numFmt w:val="bullet"/>
+      <w:lvlText w:val="o"/>
+      <w:lvlJc w:val="left"/>
+      <w:pPr>
+        <w:ind w:left="5760" w:hanging="360"/>
+      </w:pPr>
+      <w:rPr>
+        <w:rFonts w:ascii="Courier New" w:hAnsi="Courier New" w:cs="Courier New" w:hint="default"/>
+      </w:rPr>
+    </w:lvl>
+    <w:lvl w:ilvl="8" w:tplc="041D0005" w:tentative="1">
+      <w:start w:val="1"/>
+      <w:numFmt w:val="bullet"/>
+      <w:lvlText w:val=""/>
+      <w:lvlJc w:val="left"/>
+      <w:pPr>
+        <w:ind w:left="6480" w:hanging="360"/>
+      </w:pPr>
+      <w:rPr>
+        <w:rFonts w:ascii="Wingdings" w:hAnsi="Wingdings" w:hint="default"/>
+      </w:rPr>
+    </w:lvl>
+  </w:abstractNum>
+  <w:abstractNum w:abstractNumId="2" w15:restartNumberingAfterBreak="0">
     <w:nsid w:val="5EC038A4"/>
     <w:multiLevelType w:val="hybridMultilevel"/>
     <w:tmpl w:val="6FCA0BA2"/>
@@ -241,7 +656,7 @@
       </w:rPr>
     </w:lvl>
   </w:abstractNum>
-  <w:abstractNum w:abstractNumId="1" w15:restartNumberingAfterBreak="0">
+  <w:abstractNum w:abstractNumId="3" w15:restartNumberingAfterBreak="0">
     <w:nsid w:val="69A77378"/>
     <w:multiLevelType w:val="hybridMultilevel"/>
     <w:tmpl w:val="3506A02C"/>
@@ -355,9 +770,15 @@
     </w:lvl>
   </w:abstractNum>
   <w:num w:numId="1">
+    <w:abstractNumId w:val="3"/>
+  </w:num>
+  <w:num w:numId="2">
+    <w:abstractNumId w:val="2"/>
+  </w:num>
+  <w:num w:numId="3">
     <w:abstractNumId w:val="1"/>
   </w:num>
-  <w:num w:numId="2">
+  <w:num w:numId="4">
     <w:abstractNumId w:val="0"/>
   </w:num>
 </w:numbering>
